--- a/bvrBOT_dataset.docx
+++ b/bvrBOT_dataset.docx
@@ -5,18 +5,448 @@
     <w:p>
       <w:pPr>
         <w:rPr>
-          <w:lang w:val="en-US"/>
-        </w:rPr>
-      </w:pPr>
-      <w:r>
-        <w:rPr>
-          <w:lang w:val="en-US"/>
+          <w:b/>
+          <w:bCs/>
+        </w:rPr>
+      </w:pPr>
+      <w:r>
+        <w:rPr>
+          <w:lang w:val="en-US"/>
+        </w:rPr>
+        <w:t>Questions:</w:t>
+      </w:r>
+      <w:r>
+        <w:rPr>
+          <w:lang w:val="en-US"/>
+        </w:rPr>
+        <w:br/>
+      </w:r>
+      <w:r>
+        <w:rPr>
+          <w:b/>
+          <w:bCs/>
         </w:rPr>
         <w:t>Personal Profile</w:t>
       </w:r>
     </w:p>
     <w:p>
       <w:pPr>
+        <w:numPr>
+          <w:ilvl w:val="0"/>
+          <w:numId w:val="6"/>
+        </w:numPr>
+      </w:pPr>
+      <w:r>
+        <w:t>What are your core values?</w:t>
+      </w:r>
+    </w:p>
+    <w:p>
+      <w:pPr>
+        <w:numPr>
+          <w:ilvl w:val="0"/>
+          <w:numId w:val="6"/>
+        </w:numPr>
+      </w:pPr>
+      <w:r>
+        <w:t>How would you describe your personality in a few words?</w:t>
+      </w:r>
+    </w:p>
+    <w:p>
+      <w:pPr>
+        <w:numPr>
+          <w:ilvl w:val="0"/>
+          <w:numId w:val="6"/>
+        </w:numPr>
+      </w:pPr>
+      <w:r>
+        <w:t>What are your hobbies and interests outside of work?</w:t>
+      </w:r>
+    </w:p>
+    <w:p>
+      <w:pPr>
+        <w:numPr>
+          <w:ilvl w:val="0"/>
+          <w:numId w:val="6"/>
+        </w:numPr>
+      </w:pPr>
+      <w:r>
+        <w:t>How do you handle stress or challenging situations?</w:t>
+      </w:r>
+    </w:p>
+    <w:p>
+      <w:pPr>
+        <w:numPr>
+          <w:ilvl w:val="0"/>
+          <w:numId w:val="6"/>
+        </w:numPr>
+      </w:pPr>
+      <w:r>
+        <w:t>What are some memorable experiences that have shaped who you are today?</w:t>
+      </w:r>
+    </w:p>
+    <w:p>
+      <w:pPr>
+        <w:numPr>
+          <w:ilvl w:val="0"/>
+          <w:numId w:val="6"/>
+        </w:numPr>
+      </w:pPr>
+      <w:r>
+        <w:t>What do you consider to be your strengths? What about areas for improvement?</w:t>
+      </w:r>
+    </w:p>
+    <w:p>
+      <w:pPr>
+        <w:rPr>
+          <w:b/>
+          <w:bCs/>
+        </w:rPr>
+      </w:pPr>
+      <w:r>
+        <w:rPr>
+          <w:b/>
+          <w:bCs/>
+        </w:rPr>
+        <w:t>Professional Aspirations &amp; Experience</w:t>
+      </w:r>
+    </w:p>
+    <w:p>
+      <w:pPr>
+        <w:numPr>
+          <w:ilvl w:val="0"/>
+          <w:numId w:val="7"/>
+        </w:numPr>
+      </w:pPr>
+      <w:r>
+        <w:t>What inspired you to transition from architecture to software development and XR?</w:t>
+      </w:r>
+    </w:p>
+    <w:p>
+      <w:pPr>
+        <w:numPr>
+          <w:ilvl w:val="0"/>
+          <w:numId w:val="7"/>
+        </w:numPr>
+      </w:pPr>
+      <w:r>
+        <w:t>How do you see the intersection of your architectural and software development skills?</w:t>
+      </w:r>
+    </w:p>
+    <w:p>
+      <w:pPr>
+        <w:numPr>
+          <w:ilvl w:val="0"/>
+          <w:numId w:val="7"/>
+        </w:numPr>
+      </w:pPr>
+      <w:r>
+        <w:t>Describe a project you’re most proud of and why?</w:t>
+      </w:r>
+    </w:p>
+    <w:p>
+      <w:pPr>
+        <w:numPr>
+          <w:ilvl w:val="0"/>
+          <w:numId w:val="7"/>
+        </w:numPr>
+      </w:pPr>
+      <w:r>
+        <w:t>What’s a challenge you’ve faced in your career and how did you overcome it?</w:t>
+      </w:r>
+    </w:p>
+    <w:p>
+      <w:pPr>
+        <w:numPr>
+          <w:ilvl w:val="0"/>
+          <w:numId w:val="7"/>
+        </w:numPr>
+      </w:pPr>
+      <w:r>
+        <w:t>Where do you see yourself in the next 5 years professionally?</w:t>
+      </w:r>
+    </w:p>
+    <w:p>
+      <w:pPr>
+        <w:numPr>
+          <w:ilvl w:val="0"/>
+          <w:numId w:val="7"/>
+        </w:numPr>
+      </w:pPr>
+      <w:r>
+        <w:t>What is your leadership style?</w:t>
+      </w:r>
+    </w:p>
+    <w:p>
+      <w:pPr>
+        <w:numPr>
+          <w:ilvl w:val="0"/>
+          <w:numId w:val="7"/>
+        </w:numPr>
+      </w:pPr>
+      <w:r>
+        <w:t>What do you consider to be the most significant technological advancement in your field?</w:t>
+      </w:r>
+    </w:p>
+    <w:p>
+      <w:pPr>
+        <w:rPr>
+          <w:b/>
+          <w:bCs/>
+        </w:rPr>
+      </w:pPr>
+      <w:r>
+        <w:rPr>
+          <w:b/>
+          <w:bCs/>
+        </w:rPr>
+        <w:t>Skills &amp; Achievements</w:t>
+      </w:r>
+    </w:p>
+    <w:p>
+      <w:pPr>
+        <w:numPr>
+          <w:ilvl w:val="0"/>
+          <w:numId w:val="8"/>
+        </w:numPr>
+      </w:pPr>
+      <w:r>
+        <w:t>Of the software tools and programming languages you know, which do you enjoy using the most and why?</w:t>
+      </w:r>
+    </w:p>
+    <w:p>
+      <w:pPr>
+        <w:numPr>
+          <w:ilvl w:val="0"/>
+          <w:numId w:val="8"/>
+        </w:numPr>
+      </w:pPr>
+      <w:r>
+        <w:t xml:space="preserve">Are there any certifications or courses you’re planning to take </w:t>
+      </w:r>
+      <w:proofErr w:type="gramStart"/>
+      <w:r>
+        <w:t>in the near future</w:t>
+      </w:r>
+      <w:proofErr w:type="gramEnd"/>
+      <w:r>
+        <w:t>?</w:t>
+      </w:r>
+    </w:p>
+    <w:p>
+      <w:pPr>
+        <w:numPr>
+          <w:ilvl w:val="0"/>
+          <w:numId w:val="8"/>
+        </w:numPr>
+      </w:pPr>
+      <w:r>
+        <w:t>Have you received any awards or recognitions in your career? If so, can you describe them?</w:t>
+      </w:r>
+    </w:p>
+    <w:p>
+      <w:pPr>
+        <w:numPr>
+          <w:ilvl w:val="0"/>
+          <w:numId w:val="8"/>
+        </w:numPr>
+      </w:pPr>
+      <w:r>
+        <w:t xml:space="preserve">How do you keep </w:t>
+      </w:r>
+      <w:proofErr w:type="gramStart"/>
+      <w:r>
+        <w:t>up-to-date</w:t>
+      </w:r>
+      <w:proofErr w:type="gramEnd"/>
+      <w:r>
+        <w:t xml:space="preserve"> with the latest trends and advancements in your industry?</w:t>
+      </w:r>
+    </w:p>
+    <w:p>
+      <w:pPr>
+        <w:rPr>
+          <w:b/>
+          <w:bCs/>
+        </w:rPr>
+      </w:pPr>
+      <w:r>
+        <w:rPr>
+          <w:b/>
+          <w:bCs/>
+        </w:rPr>
+        <w:t>Work Culture &amp; Environment</w:t>
+      </w:r>
+    </w:p>
+    <w:p>
+      <w:pPr>
+        <w:numPr>
+          <w:ilvl w:val="0"/>
+          <w:numId w:val="9"/>
+        </w:numPr>
+      </w:pPr>
+      <w:r>
+        <w:t>What type of work environment do you thrive in?</w:t>
+      </w:r>
+    </w:p>
+    <w:p>
+      <w:pPr>
+        <w:numPr>
+          <w:ilvl w:val="0"/>
+          <w:numId w:val="9"/>
+        </w:numPr>
+      </w:pPr>
+      <w:r>
+        <w:t>How do you handle disagreements or conflicts in a team setting?</w:t>
+      </w:r>
+    </w:p>
+    <w:p>
+      <w:pPr>
+        <w:numPr>
+          <w:ilvl w:val="0"/>
+          <w:numId w:val="9"/>
+        </w:numPr>
+      </w:pPr>
+      <w:r>
+        <w:t>What are the qualities you value most in colleagues and team members?</w:t>
+      </w:r>
+    </w:p>
+    <w:p>
+      <w:pPr>
+        <w:numPr>
+          <w:ilvl w:val="0"/>
+          <w:numId w:val="9"/>
+        </w:numPr>
+      </w:pPr>
+      <w:r>
+        <w:t>Describe an instance where you took on a leadership role. What was the outcome?</w:t>
+      </w:r>
+    </w:p>
+    <w:p>
+      <w:pPr>
+        <w:rPr>
+          <w:b/>
+          <w:bCs/>
+        </w:rPr>
+      </w:pPr>
+      <w:r>
+        <w:rPr>
+          <w:b/>
+          <w:bCs/>
+        </w:rPr>
+        <w:t>Vision &amp; Outlook</w:t>
+      </w:r>
+    </w:p>
+    <w:p>
+      <w:pPr>
+        <w:numPr>
+          <w:ilvl w:val="0"/>
+          <w:numId w:val="10"/>
+        </w:numPr>
+      </w:pPr>
+      <w:r>
+        <w:t>What excites you most about the future of tech, AR, and VR?</w:t>
+      </w:r>
+    </w:p>
+    <w:p>
+      <w:pPr>
+        <w:numPr>
+          <w:ilvl w:val="0"/>
+          <w:numId w:val="10"/>
+        </w:numPr>
+      </w:pPr>
+      <w:r>
+        <w:t>How do you envision the future of integrating architectural principles with tech advancements?</w:t>
+      </w:r>
+    </w:p>
+    <w:p>
+      <w:pPr>
+        <w:numPr>
+          <w:ilvl w:val="0"/>
+          <w:numId w:val="10"/>
+        </w:numPr>
+      </w:pPr>
+      <w:r>
+        <w:t>What societal impact do you hope to achieve with your skills and expertise?</w:t>
+      </w:r>
+    </w:p>
+    <w:p>
+      <w:pPr>
+        <w:rPr>
+          <w:b/>
+          <w:bCs/>
+        </w:rPr>
+      </w:pPr>
+      <w:r>
+        <w:rPr>
+          <w:b/>
+          <w:bCs/>
+        </w:rPr>
+        <w:lastRenderedPageBreak/>
+        <w:t>Miscellaneous</w:t>
+      </w:r>
+    </w:p>
+    <w:p>
+      <w:pPr>
+        <w:numPr>
+          <w:ilvl w:val="0"/>
+          <w:numId w:val="11"/>
+        </w:numPr>
+      </w:pPr>
+      <w:r>
+        <w:t>Are there any non-profit initiatives or social causes you are passionate about?</w:t>
+      </w:r>
+    </w:p>
+    <w:p>
+      <w:pPr>
+        <w:numPr>
+          <w:ilvl w:val="0"/>
+          <w:numId w:val="11"/>
+        </w:numPr>
+      </w:pPr>
+      <w:r>
+        <w:t>If you had to teach a class on any topic (outside of your professional expertise), what would it be and why?</w:t>
+      </w:r>
+    </w:p>
+    <w:p>
+      <w:pPr>
+        <w:numPr>
+          <w:ilvl w:val="0"/>
+          <w:numId w:val="11"/>
+        </w:numPr>
+      </w:pPr>
+      <w:r>
+        <w:t>Describe a non-work-related achievement that you’re proud of.</w:t>
+      </w:r>
+    </w:p>
+    <w:p>
+      <w:pPr>
+        <w:rPr>
+          <w:lang w:val="en-US"/>
+        </w:rPr>
+      </w:pPr>
+    </w:p>
+    <w:p>
+      <w:pPr>
+        <w:rPr>
+          <w:lang w:val="en-US"/>
+        </w:rPr>
+      </w:pPr>
+    </w:p>
+    <w:p>
+      <w:pPr>
+        <w:rPr>
+          <w:lang w:val="en-US"/>
+        </w:rPr>
+      </w:pPr>
+      <w:r>
+        <w:rPr>
+          <w:lang w:val="en-US"/>
+        </w:rPr>
+        <w:t>Personal Profile</w:t>
+      </w:r>
+    </w:p>
+    <w:p>
+      <w:pPr>
         <w:pStyle w:val="ListParagraph"/>
         <w:numPr>
           <w:ilvl w:val="0"/>
@@ -288,21 +718,7 @@
         <w:rPr>
           <w:lang w:val="en-US"/>
         </w:rPr>
-        <w:t xml:space="preserve">Playing piano from a young age has taught me to not </w:t>
-      </w:r>
-      <w:proofErr w:type="gramStart"/>
-      <w:r>
-        <w:rPr>
-          <w:lang w:val="en-US"/>
-        </w:rPr>
-        <w:t>give-up</w:t>
-      </w:r>
-      <w:proofErr w:type="gramEnd"/>
-      <w:r>
-        <w:rPr>
-          <w:lang w:val="en-US"/>
-        </w:rPr>
-        <w:t xml:space="preserve"> easy, and stick something through that you start. This mentality has helped me a lot through </w:t>
+        <w:t xml:space="preserve">Playing piano from a young age has taught me to not give-up easy, and stick something through that you start. This mentality has helped me a lot through </w:t>
       </w:r>
       <w:proofErr w:type="gramStart"/>
       <w:r>
@@ -481,7 +897,14 @@
         <w:rPr>
           <w:lang w:val="en-US"/>
         </w:rPr>
-        <w:t xml:space="preserve">, and converting the architectural project into a mobile VR application where the client could walk through the building in VR and pick finishes on walls, floors etc. </w:t>
+        <w:t xml:space="preserve">, and converting the architectural project into a mobile VR application where the client could walk through the building in VR </w:t>
+      </w:r>
+      <w:r>
+        <w:rPr>
+          <w:lang w:val="en-US"/>
+        </w:rPr>
+        <w:lastRenderedPageBreak/>
+        <w:t xml:space="preserve">and pick finishes on walls, floors etc. </w:t>
       </w:r>
       <w:r>
         <w:rPr>
@@ -581,437 +1004,417 @@
         <w:rPr>
           <w:lang w:val="en-US"/>
         </w:rPr>
-        <w:t xml:space="preserve">as there is a great overlap of 3D modelling and AR/VR. Architects in general in South Africa did not have much </w:t>
-      </w:r>
+        <w:t xml:space="preserve">as there is a great overlap of 3D modelling and AR/VR. Architects in general in South Africa did not have much interest, as it is an industry that is already </w:t>
+      </w:r>
+      <w:proofErr w:type="gramStart"/>
+      <w:r>
+        <w:rPr>
+          <w:lang w:val="en-US"/>
+        </w:rPr>
+        <w:t>oversaturated</w:t>
+      </w:r>
+      <w:proofErr w:type="gramEnd"/>
+      <w:r>
+        <w:rPr>
+          <w:lang w:val="en-US"/>
+        </w:rPr>
+        <w:t xml:space="preserve"> and architects/developers did not want to pay for these type of ‘nice-to-have’ software. The adaption rate in South Africa in general is quite low when it comes to new technology, </w:t>
+      </w:r>
+      <w:r>
+        <w:rPr>
+          <w:lang w:val="en-US"/>
+        </w:rPr>
+        <w:t xml:space="preserve">that’s why I decided to look a bit further than just AR and VR when in comes to programming. I have also written some plugins for </w:t>
+      </w:r>
+      <w:r>
+        <w:rPr>
+          <w:lang w:val="en-US"/>
+        </w:rPr>
+        <w:t>architectural software programs as well as parametrical design tools and macros.</w:t>
+      </w:r>
+    </w:p>
+    <w:p>
+      <w:pPr>
+        <w:pStyle w:val="ListParagraph"/>
+        <w:numPr>
+          <w:ilvl w:val="0"/>
+          <w:numId w:val="2"/>
+        </w:numPr>
+        <w:rPr>
+          <w:lang w:val="en-US"/>
+        </w:rPr>
+      </w:pPr>
+      <w:r>
+        <w:rPr>
+          <w:lang w:val="en-US"/>
+        </w:rPr>
+        <w:t xml:space="preserve">One of my most interesting projects (besides this chatbot) was a proof-of-concept project for Laing O’Rourke, a big </w:t>
+      </w:r>
+      <w:r>
+        <w:rPr>
+          <w:lang w:val="en-US"/>
+        </w:rPr>
+        <w:t xml:space="preserve">construction company in the UK, that wanted to </w:t>
+      </w:r>
+      <w:r>
+        <w:rPr>
+          <w:lang w:val="en-US"/>
+        </w:rPr>
+        <w:t xml:space="preserve">build prefabricated modular houses. </w:t>
+      </w:r>
+      <w:r>
+        <w:rPr>
+          <w:lang w:val="en-US"/>
+        </w:rPr>
+        <w:t xml:space="preserve">I built an application that runs in Microsoft </w:t>
+      </w:r>
+      <w:proofErr w:type="spellStart"/>
+      <w:r>
+        <w:rPr>
+          <w:lang w:val="en-US"/>
+        </w:rPr>
+        <w:t>Hololens</w:t>
+      </w:r>
+      <w:proofErr w:type="spellEnd"/>
+      <w:r>
+        <w:rPr>
+          <w:lang w:val="en-US"/>
+        </w:rPr>
+        <w:t xml:space="preserve"> 2, that projects the 3D model of </w:t>
+      </w:r>
+      <w:r>
+        <w:rPr>
+          <w:lang w:val="en-US"/>
+        </w:rPr>
+        <w:t xml:space="preserve">a </w:t>
+      </w:r>
+      <w:r>
+        <w:rPr>
+          <w:lang w:val="en-US"/>
+        </w:rPr>
+        <w:t>prefabricated</w:t>
+      </w:r>
+      <w:r>
+        <w:rPr>
+          <w:lang w:val="en-US"/>
+        </w:rPr>
+        <w:t xml:space="preserve"> panel </w:t>
+      </w:r>
+      <w:r>
+        <w:rPr>
+          <w:lang w:val="en-US"/>
+        </w:rPr>
+        <w:t>(</w:t>
+      </w:r>
+      <w:r>
+        <w:rPr>
+          <w:lang w:val="en-US"/>
+        </w:rPr>
+        <w:t xml:space="preserve">these houses </w:t>
+      </w:r>
+      <w:r>
+        <w:rPr>
+          <w:lang w:val="en-US"/>
+        </w:rPr>
+        <w:t>were built up of panels</w:t>
+      </w:r>
+      <w:r>
+        <w:rPr>
+          <w:lang w:val="en-US"/>
+        </w:rPr>
+        <w:t>) on the assem</w:t>
+      </w:r>
+      <w:r>
+        <w:rPr>
+          <w:lang w:val="en-US"/>
+        </w:rPr>
+        <w:t xml:space="preserve">bly </w:t>
+      </w:r>
+      <w:proofErr w:type="gramStart"/>
+      <w:r>
+        <w:rPr>
+          <w:lang w:val="en-US"/>
+        </w:rPr>
+        <w:t>line</w:t>
+      </w:r>
+      <w:proofErr w:type="gramEnd"/>
+      <w:r>
+        <w:rPr>
+          <w:lang w:val="en-US"/>
+        </w:rPr>
+        <w:t xml:space="preserve"> so the user knows exactly what to place where, by overlaying the real 3D object on top of the digital twin’s hologram. </w:t>
+      </w:r>
+      <w:r>
+        <w:rPr>
+          <w:lang w:val="en-US"/>
+        </w:rPr>
+        <w:t xml:space="preserve">It connected to a real-time database that gave the user wearing the headset all the plans, materials, </w:t>
+      </w:r>
+      <w:proofErr w:type="gramStart"/>
+      <w:r>
+        <w:rPr>
+          <w:lang w:val="en-US"/>
+        </w:rPr>
+        <w:t>tools</w:t>
+      </w:r>
+      <w:proofErr w:type="gramEnd"/>
+      <w:r>
+        <w:rPr>
+          <w:lang w:val="en-US"/>
+        </w:rPr>
+        <w:t xml:space="preserve"> and steps required to assemble </w:t>
+      </w:r>
+      <w:r>
+        <w:rPr>
+          <w:lang w:val="en-US"/>
+        </w:rPr>
+        <w:t>the panel in the correct order, and he/she could navigate the steps by using gesture or voice commands.</w:t>
+      </w:r>
+    </w:p>
+    <w:p>
+      <w:pPr>
+        <w:pStyle w:val="ListParagraph"/>
+        <w:numPr>
+          <w:ilvl w:val="0"/>
+          <w:numId w:val="2"/>
+        </w:numPr>
+        <w:rPr>
+          <w:lang w:val="en-US"/>
+        </w:rPr>
+      </w:pPr>
+      <w:r>
+        <w:rPr>
+          <w:lang w:val="en-US"/>
+        </w:rPr>
+        <w:t xml:space="preserve">Being an architect in South Africa was challenging, especially with our economy before and during the COVID pandemic. </w:t>
+      </w:r>
+      <w:r>
+        <w:rPr>
+          <w:lang w:val="en-US"/>
+        </w:rPr>
+        <w:t xml:space="preserve">Even though I had a </w:t>
+      </w:r>
+      <w:proofErr w:type="gramStart"/>
+      <w:r>
+        <w:rPr>
+          <w:lang w:val="en-US"/>
+        </w:rPr>
+        <w:t>masters</w:t>
+      </w:r>
+      <w:proofErr w:type="gramEnd"/>
+      <w:r>
+        <w:rPr>
+          <w:lang w:val="en-US"/>
+        </w:rPr>
+        <w:t xml:space="preserve"> degree, jobs were not easy to come by, and I sometimes went through consecutive months of working and not getting any salary as the clients did not pay. </w:t>
+      </w:r>
+      <w:r>
+        <w:rPr>
+          <w:lang w:val="en-US"/>
+        </w:rPr>
+        <w:t xml:space="preserve">I overcame this by ensuring that I do not keep all my eggs in one basket, and thus started the </w:t>
+      </w:r>
+      <w:r>
+        <w:rPr>
+          <w:lang w:val="en-US"/>
+        </w:rPr>
+        <w:t xml:space="preserve">AR/VR firm that generated an additional income at that time to keep me afloat. </w:t>
+      </w:r>
+    </w:p>
+    <w:p>
+      <w:pPr>
+        <w:pStyle w:val="ListParagraph"/>
+        <w:numPr>
+          <w:ilvl w:val="0"/>
+          <w:numId w:val="2"/>
+        </w:numPr>
+        <w:rPr>
+          <w:lang w:val="en-US"/>
+        </w:rPr>
+      </w:pPr>
+      <w:r>
+        <w:rPr>
+          <w:lang w:val="en-US"/>
+        </w:rPr>
+        <w:t>In the next 5 years, I want to be in a higher management position at a software firm in the Netherlands</w:t>
+      </w:r>
+      <w:r>
+        <w:rPr>
+          <w:lang w:val="en-US"/>
+        </w:rPr>
+        <w:t>. I still have a lot to learn in the software industry and feel that I am capable of being a good manager with the team lead position that I currently have. I</w:t>
+      </w:r>
+      <w:r>
+        <w:rPr>
+          <w:lang w:val="en-US"/>
+        </w:rPr>
+        <w:t xml:space="preserve"> want to be working at a company that does some interesting software applications, but more </w:t>
+      </w:r>
+      <w:r>
+        <w:rPr>
+          <w:lang w:val="en-US"/>
+        </w:rPr>
+        <w:t>importantly, where I can grow as a software developer and keep adding to my software toolbox.</w:t>
+      </w:r>
+    </w:p>
+    <w:p>
+      <w:pPr>
+        <w:pStyle w:val="ListParagraph"/>
+        <w:numPr>
+          <w:ilvl w:val="0"/>
+          <w:numId w:val="2"/>
+        </w:numPr>
+        <w:rPr>
+          <w:lang w:val="en-US"/>
+        </w:rPr>
+      </w:pPr>
+      <w:r>
+        <w:rPr>
+          <w:lang w:val="en-US"/>
+        </w:rPr>
+        <w:t xml:space="preserve">I see myself as a visionary in my leadership style. </w:t>
+      </w:r>
+      <w:r>
+        <w:rPr>
+          <w:lang w:val="en-US"/>
+        </w:rPr>
+        <w:t xml:space="preserve">I’m good at seeing the bigger picture, and not always the best in getting </w:t>
+      </w:r>
+      <w:r>
+        <w:rPr>
+          <w:lang w:val="en-US"/>
+        </w:rPr>
+        <w:t xml:space="preserve">stuck </w:t>
+      </w:r>
+      <w:r>
+        <w:rPr>
+          <w:lang w:val="en-US"/>
+        </w:rPr>
+        <w:t>into the smaller nitty-gritty details</w:t>
+      </w:r>
+      <w:r>
+        <w:rPr>
+          <w:lang w:val="en-US"/>
+        </w:rPr>
+        <w:t>.</w:t>
+      </w:r>
+    </w:p>
+    <w:p>
+      <w:pPr>
+        <w:pStyle w:val="ListParagraph"/>
+        <w:numPr>
+          <w:ilvl w:val="0"/>
+          <w:numId w:val="2"/>
+        </w:numPr>
+        <w:rPr>
+          <w:lang w:val="en-US"/>
+        </w:rPr>
+      </w:pPr>
+      <w:r>
+        <w:rPr>
+          <w:lang w:val="en-US"/>
+        </w:rPr>
+        <w:t>The most significant technological advancement in my field would have to be the current upward trend of AI</w:t>
+      </w:r>
+      <w:r>
+        <w:rPr>
+          <w:lang w:val="en-US"/>
+        </w:rPr>
+        <w:t xml:space="preserve"> (stable diffusion, GPT models etc.). I think the recent breakthrough in public adoption of this has gained massive traction, and even though it poses great dangers, there are an unbelievable number of use-cases to be discovered with this technology. Combining this with digital twins or IoT can also </w:t>
+      </w:r>
+      <w:r>
+        <w:rPr>
+          <w:lang w:val="en-US"/>
+        </w:rPr>
+        <w:t>create disruptions in the industry.</w:t>
+      </w:r>
+    </w:p>
+    <w:p>
+      <w:pPr>
+        <w:ind w:left="360"/>
+        <w:rPr>
+          <w:lang w:val="en-US"/>
+        </w:rPr>
+      </w:pPr>
+      <w:r>
+        <w:rPr>
+          <w:lang w:val="en-US"/>
+        </w:rPr>
+        <w:t>Skills &amp; Achievements</w:t>
+      </w:r>
+    </w:p>
+    <w:p>
+      <w:pPr>
+        <w:pStyle w:val="ListParagraph"/>
+        <w:numPr>
+          <w:ilvl w:val="0"/>
+          <w:numId w:val="3"/>
+        </w:numPr>
+        <w:rPr>
+          <w:lang w:val="en-US"/>
+        </w:rPr>
+      </w:pPr>
+      <w:r>
+        <w:rPr>
+          <w:lang w:val="en-US"/>
+        </w:rPr>
+        <w:t>Python – it is a very logical and high</w:t>
+      </w:r>
+      <w:r>
+        <w:rPr>
+          <w:lang w:val="en-US"/>
+        </w:rPr>
+        <w:t xml:space="preserve">-level programming language that is easy to read and easier to code. It is also universally </w:t>
+      </w:r>
+      <w:r>
+        <w:rPr>
+          <w:lang w:val="en-US"/>
+        </w:rPr>
+        <w:t xml:space="preserve">available and </w:t>
+      </w:r>
+      <w:proofErr w:type="gramStart"/>
+      <w:r>
+        <w:rPr>
+          <w:lang w:val="en-US"/>
+        </w:rPr>
+        <w:t>supported, and</w:t>
+      </w:r>
+      <w:proofErr w:type="gramEnd"/>
+      <w:r>
+        <w:rPr>
+          <w:lang w:val="en-US"/>
+        </w:rPr>
+        <w:t xml:space="preserve"> has a very large base of libraries to use for any problem imaginable. </w:t>
+      </w:r>
+      <w:r>
+        <w:rPr>
+          <w:lang w:val="en-US"/>
+        </w:rPr>
+        <w:t>Converting pseudo code into python is extremely straight-forward</w:t>
+      </w:r>
+      <w:r>
+        <w:rPr>
+          <w:lang w:val="en-US"/>
+        </w:rPr>
+        <w:t>, and the speed of which I can iterate ideas in python from scratch is amazing.</w:t>
+      </w:r>
+    </w:p>
+    <w:p>
+      <w:pPr>
+        <w:pStyle w:val="ListParagraph"/>
+        <w:numPr>
+          <w:ilvl w:val="0"/>
+          <w:numId w:val="3"/>
+        </w:numPr>
+        <w:rPr>
+          <w:lang w:val="en-US"/>
+        </w:rPr>
+      </w:pPr>
       <w:r>
         <w:rPr>
           <w:lang w:val="en-US"/>
         </w:rPr>
         <w:lastRenderedPageBreak/>
-        <w:t xml:space="preserve">interest, as it is an industry that is already </w:t>
-      </w:r>
-      <w:proofErr w:type="gramStart"/>
-      <w:r>
-        <w:rPr>
-          <w:lang w:val="en-US"/>
-        </w:rPr>
-        <w:t>oversaturated</w:t>
-      </w:r>
-      <w:proofErr w:type="gramEnd"/>
-      <w:r>
-        <w:rPr>
-          <w:lang w:val="en-US"/>
-        </w:rPr>
-        <w:t xml:space="preserve"> and architects/developers did not want to pay for these type of ‘nice-to-have’ software. The adaption rate in South Africa in general is quite low when it comes to new technology, </w:t>
-      </w:r>
-      <w:r>
-        <w:rPr>
-          <w:lang w:val="en-US"/>
-        </w:rPr>
-        <w:t xml:space="preserve">that’s why I decided to look a bit further than just AR and VR when in comes to programming. I have also written some plugins for </w:t>
-      </w:r>
-      <w:r>
-        <w:rPr>
-          <w:lang w:val="en-US"/>
-        </w:rPr>
-        <w:t>architectural software programs as well as parametrical design tools and macros.</w:t>
-      </w:r>
-    </w:p>
-    <w:p>
-      <w:pPr>
-        <w:pStyle w:val="ListParagraph"/>
-        <w:numPr>
-          <w:ilvl w:val="0"/>
-          <w:numId w:val="2"/>
-        </w:numPr>
-        <w:rPr>
-          <w:lang w:val="en-US"/>
-        </w:rPr>
-      </w:pPr>
-      <w:r>
-        <w:rPr>
-          <w:lang w:val="en-US"/>
-        </w:rPr>
-        <w:t xml:space="preserve">One of my most interesting projects (besides this chatbot) was a proof-of-concept project for Laing O’Rourke, a big </w:t>
-      </w:r>
-      <w:r>
-        <w:rPr>
-          <w:lang w:val="en-US"/>
-        </w:rPr>
-        <w:t xml:space="preserve">construction company in the UK, that wanted to </w:t>
-      </w:r>
-      <w:r>
-        <w:rPr>
-          <w:lang w:val="en-US"/>
-        </w:rPr>
-        <w:t xml:space="preserve">build prefabricated modular houses. </w:t>
-      </w:r>
-      <w:r>
-        <w:rPr>
-          <w:lang w:val="en-US"/>
-        </w:rPr>
-        <w:t xml:space="preserve">I built an application that runs in Microsoft </w:t>
-      </w:r>
-      <w:proofErr w:type="spellStart"/>
-      <w:r>
-        <w:rPr>
-          <w:lang w:val="en-US"/>
-        </w:rPr>
-        <w:t>Hololens</w:t>
-      </w:r>
-      <w:proofErr w:type="spellEnd"/>
-      <w:r>
-        <w:rPr>
-          <w:lang w:val="en-US"/>
-        </w:rPr>
-        <w:t xml:space="preserve"> 2, that projects the 3D model of </w:t>
-      </w:r>
-      <w:r>
-        <w:rPr>
-          <w:lang w:val="en-US"/>
-        </w:rPr>
-        <w:t xml:space="preserve">a </w:t>
-      </w:r>
-      <w:r>
-        <w:rPr>
-          <w:lang w:val="en-US"/>
-        </w:rPr>
-        <w:t>prefabricated</w:t>
-      </w:r>
-      <w:r>
-        <w:rPr>
-          <w:lang w:val="en-US"/>
-        </w:rPr>
-        <w:t xml:space="preserve"> panel </w:t>
-      </w:r>
-      <w:r>
-        <w:rPr>
-          <w:lang w:val="en-US"/>
-        </w:rPr>
-        <w:t>(</w:t>
-      </w:r>
-      <w:r>
-        <w:rPr>
-          <w:lang w:val="en-US"/>
-        </w:rPr>
-        <w:t xml:space="preserve">these houses </w:t>
-      </w:r>
-      <w:r>
-        <w:rPr>
-          <w:lang w:val="en-US"/>
-        </w:rPr>
-        <w:t>were built up of panels</w:t>
-      </w:r>
-      <w:r>
-        <w:rPr>
-          <w:lang w:val="en-US"/>
-        </w:rPr>
-        <w:t>) on the assem</w:t>
-      </w:r>
-      <w:r>
-        <w:rPr>
-          <w:lang w:val="en-US"/>
-        </w:rPr>
-        <w:t xml:space="preserve">bly </w:t>
-      </w:r>
-      <w:proofErr w:type="gramStart"/>
-      <w:r>
-        <w:rPr>
-          <w:lang w:val="en-US"/>
-        </w:rPr>
-        <w:t>line</w:t>
-      </w:r>
-      <w:proofErr w:type="gramEnd"/>
-      <w:r>
-        <w:rPr>
-          <w:lang w:val="en-US"/>
-        </w:rPr>
-        <w:t xml:space="preserve"> so the user knows exactly what </w:t>
-      </w:r>
-      <w:proofErr w:type="spellStart"/>
-      <w:r>
-        <w:rPr>
-          <w:lang w:val="en-US"/>
-        </w:rPr>
-        <w:t>to</w:t>
-      </w:r>
-      <w:proofErr w:type="spellEnd"/>
-      <w:r>
-        <w:rPr>
-          <w:lang w:val="en-US"/>
-        </w:rPr>
-        <w:t xml:space="preserve"> place where, by overlaying the real 3D object on top of the digital twin’s hologram. </w:t>
-      </w:r>
-      <w:r>
-        <w:rPr>
-          <w:lang w:val="en-US"/>
-        </w:rPr>
-        <w:t xml:space="preserve">It connected to a real-time database that gave the user wearing the headset all the plans, materials, </w:t>
-      </w:r>
-      <w:proofErr w:type="gramStart"/>
-      <w:r>
-        <w:rPr>
-          <w:lang w:val="en-US"/>
-        </w:rPr>
-        <w:t>tools</w:t>
-      </w:r>
-      <w:proofErr w:type="gramEnd"/>
-      <w:r>
-        <w:rPr>
-          <w:lang w:val="en-US"/>
-        </w:rPr>
-        <w:t xml:space="preserve"> and steps required to assemble </w:t>
-      </w:r>
-      <w:r>
-        <w:rPr>
-          <w:lang w:val="en-US"/>
-        </w:rPr>
-        <w:t>the panel in the correct order, and he/she could navigate the steps by using gesture or voice commands.</w:t>
-      </w:r>
-    </w:p>
-    <w:p>
-      <w:pPr>
-        <w:pStyle w:val="ListParagraph"/>
-        <w:numPr>
-          <w:ilvl w:val="0"/>
-          <w:numId w:val="2"/>
-        </w:numPr>
-        <w:rPr>
-          <w:lang w:val="en-US"/>
-        </w:rPr>
-      </w:pPr>
-      <w:r>
-        <w:rPr>
-          <w:lang w:val="en-US"/>
-        </w:rPr>
-        <w:t xml:space="preserve">Being an architect in South Africa was challenging, especially with our economy before and during the COVID pandemic. </w:t>
-      </w:r>
-      <w:r>
-        <w:rPr>
-          <w:lang w:val="en-US"/>
-        </w:rPr>
-        <w:t xml:space="preserve">Even though I had a </w:t>
-      </w:r>
-      <w:proofErr w:type="gramStart"/>
-      <w:r>
-        <w:rPr>
-          <w:lang w:val="en-US"/>
-        </w:rPr>
-        <w:t>masters</w:t>
-      </w:r>
-      <w:proofErr w:type="gramEnd"/>
-      <w:r>
-        <w:rPr>
-          <w:lang w:val="en-US"/>
-        </w:rPr>
-        <w:t xml:space="preserve"> degree, jobs were not easy to come by, and I sometimes went through consecutive months of working and not getting any salary as the clients did not pay. </w:t>
-      </w:r>
-      <w:r>
-        <w:rPr>
-          <w:lang w:val="en-US"/>
-        </w:rPr>
-        <w:t xml:space="preserve">I overcame this by ensuring that I do not keep all my eggs in one basket, and thus started the </w:t>
-      </w:r>
-      <w:r>
-        <w:rPr>
-          <w:lang w:val="en-US"/>
-        </w:rPr>
-        <w:t xml:space="preserve">AR/VR firm that generated an additional income at that time to keep me afloat. </w:t>
-      </w:r>
-    </w:p>
-    <w:p>
-      <w:pPr>
-        <w:pStyle w:val="ListParagraph"/>
-        <w:numPr>
-          <w:ilvl w:val="0"/>
-          <w:numId w:val="2"/>
-        </w:numPr>
-        <w:rPr>
-          <w:lang w:val="en-US"/>
-        </w:rPr>
-      </w:pPr>
-      <w:r>
-        <w:rPr>
-          <w:lang w:val="en-US"/>
-        </w:rPr>
-        <w:t>In the next 5 years, I want to be in a higher management position at a software firm in the Netherlands</w:t>
-      </w:r>
-      <w:r>
-        <w:rPr>
-          <w:lang w:val="en-US"/>
-        </w:rPr>
-        <w:t>. I still have a lot to learn in the software industry and feel that I am capable of being a good manager with the team lead position that I currently have. I</w:t>
-      </w:r>
-      <w:r>
-        <w:rPr>
-          <w:lang w:val="en-US"/>
-        </w:rPr>
-        <w:t xml:space="preserve"> want to be working at a company that does some interesting software applications, but more </w:t>
-      </w:r>
-      <w:r>
-        <w:rPr>
-          <w:lang w:val="en-US"/>
-        </w:rPr>
-        <w:t>importantly, where I can grow as a software developer and keep adding to my software toolbox.</w:t>
-      </w:r>
-    </w:p>
-    <w:p>
-      <w:pPr>
-        <w:pStyle w:val="ListParagraph"/>
-        <w:numPr>
-          <w:ilvl w:val="0"/>
-          <w:numId w:val="2"/>
-        </w:numPr>
-        <w:rPr>
-          <w:lang w:val="en-US"/>
-        </w:rPr>
-      </w:pPr>
-      <w:r>
-        <w:rPr>
-          <w:lang w:val="en-US"/>
-        </w:rPr>
-        <w:t xml:space="preserve">I see myself as a visionary in my leadership style. </w:t>
-      </w:r>
-      <w:r>
-        <w:rPr>
-          <w:lang w:val="en-US"/>
-        </w:rPr>
-        <w:t xml:space="preserve">I’m good at seeing the bigger picture, and not always the best in getting </w:t>
-      </w:r>
-      <w:r>
-        <w:rPr>
-          <w:lang w:val="en-US"/>
-        </w:rPr>
-        <w:t xml:space="preserve">stuck </w:t>
-      </w:r>
-      <w:r>
-        <w:rPr>
-          <w:lang w:val="en-US"/>
-        </w:rPr>
-        <w:t>into the smaller nitty-gritty details</w:t>
-      </w:r>
-      <w:r>
-        <w:rPr>
-          <w:lang w:val="en-US"/>
-        </w:rPr>
-        <w:t>.</w:t>
-      </w:r>
-    </w:p>
-    <w:p>
-      <w:pPr>
-        <w:pStyle w:val="ListParagraph"/>
-        <w:numPr>
-          <w:ilvl w:val="0"/>
-          <w:numId w:val="2"/>
-        </w:numPr>
-        <w:rPr>
-          <w:lang w:val="en-US"/>
-        </w:rPr>
-      </w:pPr>
-      <w:r>
-        <w:rPr>
-          <w:lang w:val="en-US"/>
-        </w:rPr>
-        <w:t>The most significant technological advancement in my field would have to be the current upward trend of AI</w:t>
-      </w:r>
-      <w:r>
-        <w:rPr>
-          <w:lang w:val="en-US"/>
-        </w:rPr>
-        <w:t xml:space="preserve"> (stable diffusion, GPT models etc.). I think the recent breakthrough in public adoption of this has gained massive traction, and even though it poses great dangers, there are an unbelievable number of use-cases to be discovered with this technology. Combining this with digital twins or IoT can also </w:t>
-      </w:r>
-      <w:r>
-        <w:rPr>
-          <w:lang w:val="en-US"/>
-        </w:rPr>
-        <w:t>create disruptions in the industry.</w:t>
-      </w:r>
-    </w:p>
-    <w:p>
-      <w:pPr>
-        <w:ind w:left="360"/>
-        <w:rPr>
-          <w:lang w:val="en-US"/>
-        </w:rPr>
-      </w:pPr>
-      <w:r>
-        <w:rPr>
-          <w:lang w:val="en-US"/>
-        </w:rPr>
-        <w:t>Skills &amp; Achievements</w:t>
-      </w:r>
-    </w:p>
-    <w:p>
-      <w:pPr>
-        <w:pStyle w:val="ListParagraph"/>
-        <w:numPr>
-          <w:ilvl w:val="0"/>
-          <w:numId w:val="3"/>
-        </w:numPr>
-        <w:rPr>
-          <w:lang w:val="en-US"/>
-        </w:rPr>
-      </w:pPr>
-      <w:r>
-        <w:rPr>
-          <w:lang w:val="en-US"/>
-        </w:rPr>
-        <w:t>Python – it is a very logical and high</w:t>
-      </w:r>
-      <w:r>
-        <w:rPr>
-          <w:lang w:val="en-US"/>
-        </w:rPr>
-        <w:t xml:space="preserve">-level programming language that is easy to read and easier to code. It is also universally </w:t>
-      </w:r>
-      <w:r>
-        <w:rPr>
-          <w:lang w:val="en-US"/>
-        </w:rPr>
-        <w:t xml:space="preserve">available and </w:t>
-      </w:r>
-      <w:proofErr w:type="gramStart"/>
-      <w:r>
-        <w:rPr>
-          <w:lang w:val="en-US"/>
-        </w:rPr>
-        <w:t>supported, and</w:t>
-      </w:r>
-      <w:proofErr w:type="gramEnd"/>
-      <w:r>
-        <w:rPr>
-          <w:lang w:val="en-US"/>
-        </w:rPr>
-        <w:t xml:space="preserve"> has a very large base of libraries to use for any problem imaginable. </w:t>
-      </w:r>
-      <w:r>
-        <w:rPr>
-          <w:lang w:val="en-US"/>
-        </w:rPr>
-        <w:t>Converting pseudo code into python is extremely straight-forward</w:t>
-      </w:r>
-      <w:r>
-        <w:rPr>
-          <w:lang w:val="en-US"/>
-        </w:rPr>
-        <w:t>, and the speed of which I can iterate ideas in python from scratch is amazing.</w:t>
-      </w:r>
-    </w:p>
-    <w:p>
-      <w:pPr>
-        <w:pStyle w:val="ListParagraph"/>
-        <w:numPr>
-          <w:ilvl w:val="0"/>
-          <w:numId w:val="3"/>
-        </w:numPr>
-        <w:rPr>
-          <w:lang w:val="en-US"/>
-        </w:rPr>
-      </w:pPr>
-      <w:r>
-        <w:rPr>
-          <w:lang w:val="en-US"/>
-        </w:rPr>
         <w:t xml:space="preserve">I’m planning on </w:t>
       </w:r>
       <w:r>
@@ -1110,34 +1513,20 @@
         <w:rPr>
           <w:lang w:val="en-US"/>
         </w:rPr>
-        <w:t xml:space="preserve">in constant conversations with peer developers that keep me up-to-date on advancements in the industry. Also </w:t>
+        <w:t xml:space="preserve">in constant conversations with peer developers that keep me up-to-date on advancements in the industry. Also am subscribed to quite a few newsletters that I get via </w:t>
       </w:r>
       <w:proofErr w:type="gramStart"/>
       <w:r>
         <w:rPr>
           <w:lang w:val="en-US"/>
         </w:rPr>
-        <w:t>am subscribed</w:t>
+        <w:t>email, and</w:t>
       </w:r>
       <w:proofErr w:type="gramEnd"/>
       <w:r>
         <w:rPr>
           <w:lang w:val="en-US"/>
         </w:rPr>
-        <w:t xml:space="preserve"> to quite a few newsletters that I get via </w:t>
-      </w:r>
-      <w:proofErr w:type="gramStart"/>
-      <w:r>
-        <w:rPr>
-          <w:lang w:val="en-US"/>
-        </w:rPr>
-        <w:t>email, and</w:t>
-      </w:r>
-      <w:proofErr w:type="gramEnd"/>
-      <w:r>
-        <w:rPr>
-          <w:lang w:val="en-US"/>
-        </w:rPr>
         <w:t xml:space="preserve"> follow various software </w:t>
       </w:r>
       <w:r>
@@ -1184,7 +1573,6 @@
         <w:rPr>
           <w:lang w:val="en-US"/>
         </w:rPr>
-        <w:lastRenderedPageBreak/>
         <w:t>I thrive in a busy environment, but my recent job</w:t>
       </w:r>
       <w:r>
@@ -1215,21 +1603,7 @@
         <w:rPr>
           <w:lang w:val="en-US"/>
         </w:rPr>
-        <w:t xml:space="preserve">I tend to keep quiet at first in conflicts and am generally a very patient person. I </w:t>
-      </w:r>
-      <w:proofErr w:type="gramStart"/>
-      <w:r>
-        <w:rPr>
-          <w:lang w:val="en-US"/>
-        </w:rPr>
-        <w:t>seldomly</w:t>
-      </w:r>
-      <w:proofErr w:type="gramEnd"/>
-      <w:r>
-        <w:rPr>
-          <w:lang w:val="en-US"/>
-        </w:rPr>
-        <w:t xml:space="preserve"> get worked-up, and always try to see things from another person’s perspective/opinion. </w:t>
+        <w:t xml:space="preserve">I tend to keep quiet at first in conflicts and am generally a very patient person. I seldomly get worked-up, and always try to see things from another person’s perspective/opinion. </w:t>
       </w:r>
       <w:proofErr w:type="gramStart"/>
       <w:r>
@@ -1477,6 +1851,232 @@
 <file path=word/numbering.xml><?xml version="1.0" encoding="utf-8"?>
 <w:numbering xmlns:wpc="http://schemas.microsoft.com/office/word/2010/wordprocessingCanvas" xmlns:cx="http://schemas.microsoft.com/office/drawing/2014/chartex" xmlns:cx1="http://schemas.microsoft.com/office/drawing/2015/9/8/chartex" xmlns:cx2="http://schemas.microsoft.com/office/drawing/2015/10/21/chartex" xmlns:cx3="http://schemas.microsoft.com/office/drawing/2016/5/9/chartex" xmlns:cx4="http://schemas.microsoft.com/office/drawing/2016/5/10/chartex" xmlns:cx5="http://schemas.microsoft.com/office/drawing/2016/5/11/chartex" xmlns:cx6="http://schemas.microsoft.com/office/drawing/2016/5/12/chartex" xmlns:cx7="http://schemas.microsoft.com/office/drawing/2016/5/13/chartex" xmlns:cx8="http://schemas.microsoft.com/office/drawing/2016/5/14/chartex" xmlns:mc="http://schemas.openxmlformats.org/markup-compatibility/2006" xmlns:aink="http://schemas.microsoft.com/office/drawing/2016/ink" xmlns:am3d="http://schemas.microsoft.com/office/drawing/2017/model3d" xmlns:o="urn:schemas-microsoft-com:office:office" xmlns:oel="http://schemas.microsoft.com/office/2019/extlst" xmlns:r="http://schemas.openxmlformats.org/officeDocument/2006/relationships" xmlns:m="http://schemas.openxmlformats.org/officeDocument/2006/math" xmlns:v="urn:schemas-microsoft-com:vml" xmlns:wp14="http://schemas.microsoft.com/office/word/2010/wordprocessingDrawing" xmlns:wp="http://schemas.openxmlformats.org/drawingml/2006/wordprocessingDrawing" xmlns:w10="urn:schemas-microsoft-com:office:word" xmlns:w="http://schemas.openxmlformats.org/wordprocessingml/2006/main" xmlns:w14="http://schemas.microsoft.com/office/word/2010/wordml" xmlns:w15="http://schemas.microsoft.com/office/word/2012/wordml" xmlns:w16cex="http://schemas.microsoft.com/office/word/2018/wordml/cex" xmlns:w16cid="http://schemas.microsoft.com/office/word/2016/wordml/cid" xmlns:w16="http://schemas.microsoft.com/office/word/2018/wordml" xmlns:w16sdtdh="http://schemas.microsoft.com/office/word/2020/wordml/sdtdatahash" xmlns:w16se="http://schemas.microsoft.com/office/word/2015/wordml/symex" xmlns:wpg="http://schemas.microsoft.com/office/word/2010/wordprocessingGroup" xmlns:wpi="http://schemas.microsoft.com/office/word/2010/wordprocessingInk" xmlns:wne="http://schemas.microsoft.com/office/word/2006/wordml" xmlns:wps="http://schemas.microsoft.com/office/word/2010/wordprocessingShape" mc:Ignorable="w14 w15 w16se w16cid w16 w16cex w16sdtdh wp14">
   <w:abstractNum w:abstractNumId="0" w15:restartNumberingAfterBreak="0">
+    <w:nsid w:val="01E01446"/>
+    <w:multiLevelType w:val="multilevel"/>
+    <w:tmpl w:val="F2681DF4"/>
+    <w:lvl w:ilvl="0">
+      <w:start w:val="18"/>
+      <w:numFmt w:val="decimal"/>
+      <w:lvlText w:val="%1."/>
+      <w:lvlJc w:val="left"/>
+      <w:pPr>
+        <w:tabs>
+          <w:tab w:val="num" w:pos="720"/>
+        </w:tabs>
+        <w:ind w:left="720" w:hanging="360"/>
+      </w:pPr>
+    </w:lvl>
+    <w:lvl w:ilvl="1" w:tentative="1">
+      <w:start w:val="1"/>
+      <w:numFmt w:val="decimal"/>
+      <w:lvlText w:val="%2."/>
+      <w:lvlJc w:val="left"/>
+      <w:pPr>
+        <w:tabs>
+          <w:tab w:val="num" w:pos="1440"/>
+        </w:tabs>
+        <w:ind w:left="1440" w:hanging="360"/>
+      </w:pPr>
+    </w:lvl>
+    <w:lvl w:ilvl="2" w:tentative="1">
+      <w:start w:val="1"/>
+      <w:numFmt w:val="decimal"/>
+      <w:lvlText w:val="%3."/>
+      <w:lvlJc w:val="left"/>
+      <w:pPr>
+        <w:tabs>
+          <w:tab w:val="num" w:pos="2160"/>
+        </w:tabs>
+        <w:ind w:left="2160" w:hanging="360"/>
+      </w:pPr>
+    </w:lvl>
+    <w:lvl w:ilvl="3" w:tentative="1">
+      <w:start w:val="1"/>
+      <w:numFmt w:val="decimal"/>
+      <w:lvlText w:val="%4."/>
+      <w:lvlJc w:val="left"/>
+      <w:pPr>
+        <w:tabs>
+          <w:tab w:val="num" w:pos="2880"/>
+        </w:tabs>
+        <w:ind w:left="2880" w:hanging="360"/>
+      </w:pPr>
+    </w:lvl>
+    <w:lvl w:ilvl="4" w:tentative="1">
+      <w:start w:val="1"/>
+      <w:numFmt w:val="decimal"/>
+      <w:lvlText w:val="%5."/>
+      <w:lvlJc w:val="left"/>
+      <w:pPr>
+        <w:tabs>
+          <w:tab w:val="num" w:pos="3600"/>
+        </w:tabs>
+        <w:ind w:left="3600" w:hanging="360"/>
+      </w:pPr>
+    </w:lvl>
+    <w:lvl w:ilvl="5" w:tentative="1">
+      <w:start w:val="1"/>
+      <w:numFmt w:val="decimal"/>
+      <w:lvlText w:val="%6."/>
+      <w:lvlJc w:val="left"/>
+      <w:pPr>
+        <w:tabs>
+          <w:tab w:val="num" w:pos="4320"/>
+        </w:tabs>
+        <w:ind w:left="4320" w:hanging="360"/>
+      </w:pPr>
+    </w:lvl>
+    <w:lvl w:ilvl="6" w:tentative="1">
+      <w:start w:val="1"/>
+      <w:numFmt w:val="decimal"/>
+      <w:lvlText w:val="%7."/>
+      <w:lvlJc w:val="left"/>
+      <w:pPr>
+        <w:tabs>
+          <w:tab w:val="num" w:pos="5040"/>
+        </w:tabs>
+        <w:ind w:left="5040" w:hanging="360"/>
+      </w:pPr>
+    </w:lvl>
+    <w:lvl w:ilvl="7" w:tentative="1">
+      <w:start w:val="1"/>
+      <w:numFmt w:val="decimal"/>
+      <w:lvlText w:val="%8."/>
+      <w:lvlJc w:val="left"/>
+      <w:pPr>
+        <w:tabs>
+          <w:tab w:val="num" w:pos="5760"/>
+        </w:tabs>
+        <w:ind w:left="5760" w:hanging="360"/>
+      </w:pPr>
+    </w:lvl>
+    <w:lvl w:ilvl="8" w:tentative="1">
+      <w:start w:val="1"/>
+      <w:numFmt w:val="decimal"/>
+      <w:lvlText w:val="%9."/>
+      <w:lvlJc w:val="left"/>
+      <w:pPr>
+        <w:tabs>
+          <w:tab w:val="num" w:pos="6480"/>
+        </w:tabs>
+        <w:ind w:left="6480" w:hanging="360"/>
+      </w:pPr>
+    </w:lvl>
+  </w:abstractNum>
+  <w:abstractNum w:abstractNumId="1" w15:restartNumberingAfterBreak="0">
+    <w:nsid w:val="17A12A0F"/>
+    <w:multiLevelType w:val="multilevel"/>
+    <w:tmpl w:val="94120424"/>
+    <w:lvl w:ilvl="0">
+      <w:start w:val="22"/>
+      <w:numFmt w:val="decimal"/>
+      <w:lvlText w:val="%1."/>
+      <w:lvlJc w:val="left"/>
+      <w:pPr>
+        <w:tabs>
+          <w:tab w:val="num" w:pos="720"/>
+        </w:tabs>
+        <w:ind w:left="720" w:hanging="360"/>
+      </w:pPr>
+    </w:lvl>
+    <w:lvl w:ilvl="1" w:tentative="1">
+      <w:start w:val="1"/>
+      <w:numFmt w:val="decimal"/>
+      <w:lvlText w:val="%2."/>
+      <w:lvlJc w:val="left"/>
+      <w:pPr>
+        <w:tabs>
+          <w:tab w:val="num" w:pos="1440"/>
+        </w:tabs>
+        <w:ind w:left="1440" w:hanging="360"/>
+      </w:pPr>
+    </w:lvl>
+    <w:lvl w:ilvl="2" w:tentative="1">
+      <w:start w:val="1"/>
+      <w:numFmt w:val="decimal"/>
+      <w:lvlText w:val="%3."/>
+      <w:lvlJc w:val="left"/>
+      <w:pPr>
+        <w:tabs>
+          <w:tab w:val="num" w:pos="2160"/>
+        </w:tabs>
+        <w:ind w:left="2160" w:hanging="360"/>
+      </w:pPr>
+    </w:lvl>
+    <w:lvl w:ilvl="3" w:tentative="1">
+      <w:start w:val="1"/>
+      <w:numFmt w:val="decimal"/>
+      <w:lvlText w:val="%4."/>
+      <w:lvlJc w:val="left"/>
+      <w:pPr>
+        <w:tabs>
+          <w:tab w:val="num" w:pos="2880"/>
+        </w:tabs>
+        <w:ind w:left="2880" w:hanging="360"/>
+      </w:pPr>
+    </w:lvl>
+    <w:lvl w:ilvl="4" w:tentative="1">
+      <w:start w:val="1"/>
+      <w:numFmt w:val="decimal"/>
+      <w:lvlText w:val="%5."/>
+      <w:lvlJc w:val="left"/>
+      <w:pPr>
+        <w:tabs>
+          <w:tab w:val="num" w:pos="3600"/>
+        </w:tabs>
+        <w:ind w:left="3600" w:hanging="360"/>
+      </w:pPr>
+    </w:lvl>
+    <w:lvl w:ilvl="5" w:tentative="1">
+      <w:start w:val="1"/>
+      <w:numFmt w:val="decimal"/>
+      <w:lvlText w:val="%6."/>
+      <w:lvlJc w:val="left"/>
+      <w:pPr>
+        <w:tabs>
+          <w:tab w:val="num" w:pos="4320"/>
+        </w:tabs>
+        <w:ind w:left="4320" w:hanging="360"/>
+      </w:pPr>
+    </w:lvl>
+    <w:lvl w:ilvl="6" w:tentative="1">
+      <w:start w:val="1"/>
+      <w:numFmt w:val="decimal"/>
+      <w:lvlText w:val="%7."/>
+      <w:lvlJc w:val="left"/>
+      <w:pPr>
+        <w:tabs>
+          <w:tab w:val="num" w:pos="5040"/>
+        </w:tabs>
+        <w:ind w:left="5040" w:hanging="360"/>
+      </w:pPr>
+    </w:lvl>
+    <w:lvl w:ilvl="7" w:tentative="1">
+      <w:start w:val="1"/>
+      <w:numFmt w:val="decimal"/>
+      <w:lvlText w:val="%8."/>
+      <w:lvlJc w:val="left"/>
+      <w:pPr>
+        <w:tabs>
+          <w:tab w:val="num" w:pos="5760"/>
+        </w:tabs>
+        <w:ind w:left="5760" w:hanging="360"/>
+      </w:pPr>
+    </w:lvl>
+    <w:lvl w:ilvl="8" w:tentative="1">
+      <w:start w:val="1"/>
+      <w:numFmt w:val="decimal"/>
+      <w:lvlText w:val="%9."/>
+      <w:lvlJc w:val="left"/>
+      <w:pPr>
+        <w:tabs>
+          <w:tab w:val="num" w:pos="6480"/>
+        </w:tabs>
+        <w:ind w:left="6480" w:hanging="360"/>
+      </w:pPr>
+    </w:lvl>
+  </w:abstractNum>
+  <w:abstractNum w:abstractNumId="2" w15:restartNumberingAfterBreak="0">
     <w:nsid w:val="1B19436F"/>
     <w:multiLevelType w:val="hybridMultilevel"/>
     <w:tmpl w:val="19F4E56E"/>
@@ -1565,7 +2165,459 @@
       </w:pPr>
     </w:lvl>
   </w:abstractNum>
-  <w:abstractNum w:abstractNumId="1" w15:restartNumberingAfterBreak="0">
+  <w:abstractNum w:abstractNumId="3" w15:restartNumberingAfterBreak="0">
+    <w:nsid w:val="1FEF554C"/>
+    <w:multiLevelType w:val="multilevel"/>
+    <w:tmpl w:val="0D3C10F8"/>
+    <w:lvl w:ilvl="0">
+      <w:start w:val="7"/>
+      <w:numFmt w:val="decimal"/>
+      <w:lvlText w:val="%1."/>
+      <w:lvlJc w:val="left"/>
+      <w:pPr>
+        <w:tabs>
+          <w:tab w:val="num" w:pos="720"/>
+        </w:tabs>
+        <w:ind w:left="720" w:hanging="360"/>
+      </w:pPr>
+    </w:lvl>
+    <w:lvl w:ilvl="1" w:tentative="1">
+      <w:start w:val="1"/>
+      <w:numFmt w:val="decimal"/>
+      <w:lvlText w:val="%2."/>
+      <w:lvlJc w:val="left"/>
+      <w:pPr>
+        <w:tabs>
+          <w:tab w:val="num" w:pos="1440"/>
+        </w:tabs>
+        <w:ind w:left="1440" w:hanging="360"/>
+      </w:pPr>
+    </w:lvl>
+    <w:lvl w:ilvl="2" w:tentative="1">
+      <w:start w:val="1"/>
+      <w:numFmt w:val="decimal"/>
+      <w:lvlText w:val="%3."/>
+      <w:lvlJc w:val="left"/>
+      <w:pPr>
+        <w:tabs>
+          <w:tab w:val="num" w:pos="2160"/>
+        </w:tabs>
+        <w:ind w:left="2160" w:hanging="360"/>
+      </w:pPr>
+    </w:lvl>
+    <w:lvl w:ilvl="3" w:tentative="1">
+      <w:start w:val="1"/>
+      <w:numFmt w:val="decimal"/>
+      <w:lvlText w:val="%4."/>
+      <w:lvlJc w:val="left"/>
+      <w:pPr>
+        <w:tabs>
+          <w:tab w:val="num" w:pos="2880"/>
+        </w:tabs>
+        <w:ind w:left="2880" w:hanging="360"/>
+      </w:pPr>
+    </w:lvl>
+    <w:lvl w:ilvl="4" w:tentative="1">
+      <w:start w:val="1"/>
+      <w:numFmt w:val="decimal"/>
+      <w:lvlText w:val="%5."/>
+      <w:lvlJc w:val="left"/>
+      <w:pPr>
+        <w:tabs>
+          <w:tab w:val="num" w:pos="3600"/>
+        </w:tabs>
+        <w:ind w:left="3600" w:hanging="360"/>
+      </w:pPr>
+    </w:lvl>
+    <w:lvl w:ilvl="5" w:tentative="1">
+      <w:start w:val="1"/>
+      <w:numFmt w:val="decimal"/>
+      <w:lvlText w:val="%6."/>
+      <w:lvlJc w:val="left"/>
+      <w:pPr>
+        <w:tabs>
+          <w:tab w:val="num" w:pos="4320"/>
+        </w:tabs>
+        <w:ind w:left="4320" w:hanging="360"/>
+      </w:pPr>
+    </w:lvl>
+    <w:lvl w:ilvl="6" w:tentative="1">
+      <w:start w:val="1"/>
+      <w:numFmt w:val="decimal"/>
+      <w:lvlText w:val="%7."/>
+      <w:lvlJc w:val="left"/>
+      <w:pPr>
+        <w:tabs>
+          <w:tab w:val="num" w:pos="5040"/>
+        </w:tabs>
+        <w:ind w:left="5040" w:hanging="360"/>
+      </w:pPr>
+    </w:lvl>
+    <w:lvl w:ilvl="7" w:tentative="1">
+      <w:start w:val="1"/>
+      <w:numFmt w:val="decimal"/>
+      <w:lvlText w:val="%8."/>
+      <w:lvlJc w:val="left"/>
+      <w:pPr>
+        <w:tabs>
+          <w:tab w:val="num" w:pos="5760"/>
+        </w:tabs>
+        <w:ind w:left="5760" w:hanging="360"/>
+      </w:pPr>
+    </w:lvl>
+    <w:lvl w:ilvl="8" w:tentative="1">
+      <w:start w:val="1"/>
+      <w:numFmt w:val="decimal"/>
+      <w:lvlText w:val="%9."/>
+      <w:lvlJc w:val="left"/>
+      <w:pPr>
+        <w:tabs>
+          <w:tab w:val="num" w:pos="6480"/>
+        </w:tabs>
+        <w:ind w:left="6480" w:hanging="360"/>
+      </w:pPr>
+    </w:lvl>
+  </w:abstractNum>
+  <w:abstractNum w:abstractNumId="4" w15:restartNumberingAfterBreak="0">
+    <w:nsid w:val="2B174113"/>
+    <w:multiLevelType w:val="multilevel"/>
+    <w:tmpl w:val="86D4D73E"/>
+    <w:lvl w:ilvl="0">
+      <w:start w:val="14"/>
+      <w:numFmt w:val="decimal"/>
+      <w:lvlText w:val="%1."/>
+      <w:lvlJc w:val="left"/>
+      <w:pPr>
+        <w:tabs>
+          <w:tab w:val="num" w:pos="720"/>
+        </w:tabs>
+        <w:ind w:left="720" w:hanging="360"/>
+      </w:pPr>
+    </w:lvl>
+    <w:lvl w:ilvl="1" w:tentative="1">
+      <w:start w:val="1"/>
+      <w:numFmt w:val="decimal"/>
+      <w:lvlText w:val="%2."/>
+      <w:lvlJc w:val="left"/>
+      <w:pPr>
+        <w:tabs>
+          <w:tab w:val="num" w:pos="1440"/>
+        </w:tabs>
+        <w:ind w:left="1440" w:hanging="360"/>
+      </w:pPr>
+    </w:lvl>
+    <w:lvl w:ilvl="2" w:tentative="1">
+      <w:start w:val="1"/>
+      <w:numFmt w:val="decimal"/>
+      <w:lvlText w:val="%3."/>
+      <w:lvlJc w:val="left"/>
+      <w:pPr>
+        <w:tabs>
+          <w:tab w:val="num" w:pos="2160"/>
+        </w:tabs>
+        <w:ind w:left="2160" w:hanging="360"/>
+      </w:pPr>
+    </w:lvl>
+    <w:lvl w:ilvl="3" w:tentative="1">
+      <w:start w:val="1"/>
+      <w:numFmt w:val="decimal"/>
+      <w:lvlText w:val="%4."/>
+      <w:lvlJc w:val="left"/>
+      <w:pPr>
+        <w:tabs>
+          <w:tab w:val="num" w:pos="2880"/>
+        </w:tabs>
+        <w:ind w:left="2880" w:hanging="360"/>
+      </w:pPr>
+    </w:lvl>
+    <w:lvl w:ilvl="4" w:tentative="1">
+      <w:start w:val="1"/>
+      <w:numFmt w:val="decimal"/>
+      <w:lvlText w:val="%5."/>
+      <w:lvlJc w:val="left"/>
+      <w:pPr>
+        <w:tabs>
+          <w:tab w:val="num" w:pos="3600"/>
+        </w:tabs>
+        <w:ind w:left="3600" w:hanging="360"/>
+      </w:pPr>
+    </w:lvl>
+    <w:lvl w:ilvl="5" w:tentative="1">
+      <w:start w:val="1"/>
+      <w:numFmt w:val="decimal"/>
+      <w:lvlText w:val="%6."/>
+      <w:lvlJc w:val="left"/>
+      <w:pPr>
+        <w:tabs>
+          <w:tab w:val="num" w:pos="4320"/>
+        </w:tabs>
+        <w:ind w:left="4320" w:hanging="360"/>
+      </w:pPr>
+    </w:lvl>
+    <w:lvl w:ilvl="6" w:tentative="1">
+      <w:start w:val="1"/>
+      <w:numFmt w:val="decimal"/>
+      <w:lvlText w:val="%7."/>
+      <w:lvlJc w:val="left"/>
+      <w:pPr>
+        <w:tabs>
+          <w:tab w:val="num" w:pos="5040"/>
+        </w:tabs>
+        <w:ind w:left="5040" w:hanging="360"/>
+      </w:pPr>
+    </w:lvl>
+    <w:lvl w:ilvl="7" w:tentative="1">
+      <w:start w:val="1"/>
+      <w:numFmt w:val="decimal"/>
+      <w:lvlText w:val="%8."/>
+      <w:lvlJc w:val="left"/>
+      <w:pPr>
+        <w:tabs>
+          <w:tab w:val="num" w:pos="5760"/>
+        </w:tabs>
+        <w:ind w:left="5760" w:hanging="360"/>
+      </w:pPr>
+    </w:lvl>
+    <w:lvl w:ilvl="8" w:tentative="1">
+      <w:start w:val="1"/>
+      <w:numFmt w:val="decimal"/>
+      <w:lvlText w:val="%9."/>
+      <w:lvlJc w:val="left"/>
+      <w:pPr>
+        <w:tabs>
+          <w:tab w:val="num" w:pos="6480"/>
+        </w:tabs>
+        <w:ind w:left="6480" w:hanging="360"/>
+      </w:pPr>
+    </w:lvl>
+  </w:abstractNum>
+  <w:abstractNum w:abstractNumId="5" w15:restartNumberingAfterBreak="0">
+    <w:nsid w:val="33C42A8D"/>
+    <w:multiLevelType w:val="multilevel"/>
+    <w:tmpl w:val="2438DE3A"/>
+    <w:lvl w:ilvl="0">
+      <w:start w:val="1"/>
+      <w:numFmt w:val="decimal"/>
+      <w:lvlText w:val="%1."/>
+      <w:lvlJc w:val="left"/>
+      <w:pPr>
+        <w:tabs>
+          <w:tab w:val="num" w:pos="720"/>
+        </w:tabs>
+        <w:ind w:left="720" w:hanging="360"/>
+      </w:pPr>
+    </w:lvl>
+    <w:lvl w:ilvl="1" w:tentative="1">
+      <w:start w:val="1"/>
+      <w:numFmt w:val="decimal"/>
+      <w:lvlText w:val="%2."/>
+      <w:lvlJc w:val="left"/>
+      <w:pPr>
+        <w:tabs>
+          <w:tab w:val="num" w:pos="1440"/>
+        </w:tabs>
+        <w:ind w:left="1440" w:hanging="360"/>
+      </w:pPr>
+    </w:lvl>
+    <w:lvl w:ilvl="2" w:tentative="1">
+      <w:start w:val="1"/>
+      <w:numFmt w:val="decimal"/>
+      <w:lvlText w:val="%3."/>
+      <w:lvlJc w:val="left"/>
+      <w:pPr>
+        <w:tabs>
+          <w:tab w:val="num" w:pos="2160"/>
+        </w:tabs>
+        <w:ind w:left="2160" w:hanging="360"/>
+      </w:pPr>
+    </w:lvl>
+    <w:lvl w:ilvl="3" w:tentative="1">
+      <w:start w:val="1"/>
+      <w:numFmt w:val="decimal"/>
+      <w:lvlText w:val="%4."/>
+      <w:lvlJc w:val="left"/>
+      <w:pPr>
+        <w:tabs>
+          <w:tab w:val="num" w:pos="2880"/>
+        </w:tabs>
+        <w:ind w:left="2880" w:hanging="360"/>
+      </w:pPr>
+    </w:lvl>
+    <w:lvl w:ilvl="4" w:tentative="1">
+      <w:start w:val="1"/>
+      <w:numFmt w:val="decimal"/>
+      <w:lvlText w:val="%5."/>
+      <w:lvlJc w:val="left"/>
+      <w:pPr>
+        <w:tabs>
+          <w:tab w:val="num" w:pos="3600"/>
+        </w:tabs>
+        <w:ind w:left="3600" w:hanging="360"/>
+      </w:pPr>
+    </w:lvl>
+    <w:lvl w:ilvl="5" w:tentative="1">
+      <w:start w:val="1"/>
+      <w:numFmt w:val="decimal"/>
+      <w:lvlText w:val="%6."/>
+      <w:lvlJc w:val="left"/>
+      <w:pPr>
+        <w:tabs>
+          <w:tab w:val="num" w:pos="4320"/>
+        </w:tabs>
+        <w:ind w:left="4320" w:hanging="360"/>
+      </w:pPr>
+    </w:lvl>
+    <w:lvl w:ilvl="6" w:tentative="1">
+      <w:start w:val="1"/>
+      <w:numFmt w:val="decimal"/>
+      <w:lvlText w:val="%7."/>
+      <w:lvlJc w:val="left"/>
+      <w:pPr>
+        <w:tabs>
+          <w:tab w:val="num" w:pos="5040"/>
+        </w:tabs>
+        <w:ind w:left="5040" w:hanging="360"/>
+      </w:pPr>
+    </w:lvl>
+    <w:lvl w:ilvl="7" w:tentative="1">
+      <w:start w:val="1"/>
+      <w:numFmt w:val="decimal"/>
+      <w:lvlText w:val="%8."/>
+      <w:lvlJc w:val="left"/>
+      <w:pPr>
+        <w:tabs>
+          <w:tab w:val="num" w:pos="5760"/>
+        </w:tabs>
+        <w:ind w:left="5760" w:hanging="360"/>
+      </w:pPr>
+    </w:lvl>
+    <w:lvl w:ilvl="8" w:tentative="1">
+      <w:start w:val="1"/>
+      <w:numFmt w:val="decimal"/>
+      <w:lvlText w:val="%9."/>
+      <w:lvlJc w:val="left"/>
+      <w:pPr>
+        <w:tabs>
+          <w:tab w:val="num" w:pos="6480"/>
+        </w:tabs>
+        <w:ind w:left="6480" w:hanging="360"/>
+      </w:pPr>
+    </w:lvl>
+  </w:abstractNum>
+  <w:abstractNum w:abstractNumId="6" w15:restartNumberingAfterBreak="0">
+    <w:nsid w:val="34013844"/>
+    <w:multiLevelType w:val="multilevel"/>
+    <w:tmpl w:val="83389A40"/>
+    <w:lvl w:ilvl="0">
+      <w:start w:val="25"/>
+      <w:numFmt w:val="decimal"/>
+      <w:lvlText w:val="%1."/>
+      <w:lvlJc w:val="left"/>
+      <w:pPr>
+        <w:tabs>
+          <w:tab w:val="num" w:pos="720"/>
+        </w:tabs>
+        <w:ind w:left="720" w:hanging="360"/>
+      </w:pPr>
+    </w:lvl>
+    <w:lvl w:ilvl="1" w:tentative="1">
+      <w:start w:val="1"/>
+      <w:numFmt w:val="decimal"/>
+      <w:lvlText w:val="%2."/>
+      <w:lvlJc w:val="left"/>
+      <w:pPr>
+        <w:tabs>
+          <w:tab w:val="num" w:pos="1440"/>
+        </w:tabs>
+        <w:ind w:left="1440" w:hanging="360"/>
+      </w:pPr>
+    </w:lvl>
+    <w:lvl w:ilvl="2" w:tentative="1">
+      <w:start w:val="1"/>
+      <w:numFmt w:val="decimal"/>
+      <w:lvlText w:val="%3."/>
+      <w:lvlJc w:val="left"/>
+      <w:pPr>
+        <w:tabs>
+          <w:tab w:val="num" w:pos="2160"/>
+        </w:tabs>
+        <w:ind w:left="2160" w:hanging="360"/>
+      </w:pPr>
+    </w:lvl>
+    <w:lvl w:ilvl="3" w:tentative="1">
+      <w:start w:val="1"/>
+      <w:numFmt w:val="decimal"/>
+      <w:lvlText w:val="%4."/>
+      <w:lvlJc w:val="left"/>
+      <w:pPr>
+        <w:tabs>
+          <w:tab w:val="num" w:pos="2880"/>
+        </w:tabs>
+        <w:ind w:left="2880" w:hanging="360"/>
+      </w:pPr>
+    </w:lvl>
+    <w:lvl w:ilvl="4" w:tentative="1">
+      <w:start w:val="1"/>
+      <w:numFmt w:val="decimal"/>
+      <w:lvlText w:val="%5."/>
+      <w:lvlJc w:val="left"/>
+      <w:pPr>
+        <w:tabs>
+          <w:tab w:val="num" w:pos="3600"/>
+        </w:tabs>
+        <w:ind w:left="3600" w:hanging="360"/>
+      </w:pPr>
+    </w:lvl>
+    <w:lvl w:ilvl="5" w:tentative="1">
+      <w:start w:val="1"/>
+      <w:numFmt w:val="decimal"/>
+      <w:lvlText w:val="%6."/>
+      <w:lvlJc w:val="left"/>
+      <w:pPr>
+        <w:tabs>
+          <w:tab w:val="num" w:pos="4320"/>
+        </w:tabs>
+        <w:ind w:left="4320" w:hanging="360"/>
+      </w:pPr>
+    </w:lvl>
+    <w:lvl w:ilvl="6" w:tentative="1">
+      <w:start w:val="1"/>
+      <w:numFmt w:val="decimal"/>
+      <w:lvlText w:val="%7."/>
+      <w:lvlJc w:val="left"/>
+      <w:pPr>
+        <w:tabs>
+          <w:tab w:val="num" w:pos="5040"/>
+        </w:tabs>
+        <w:ind w:left="5040" w:hanging="360"/>
+      </w:pPr>
+    </w:lvl>
+    <w:lvl w:ilvl="7" w:tentative="1">
+      <w:start w:val="1"/>
+      <w:numFmt w:val="decimal"/>
+      <w:lvlText w:val="%8."/>
+      <w:lvlJc w:val="left"/>
+      <w:pPr>
+        <w:tabs>
+          <w:tab w:val="num" w:pos="5760"/>
+        </w:tabs>
+        <w:ind w:left="5760" w:hanging="360"/>
+      </w:pPr>
+    </w:lvl>
+    <w:lvl w:ilvl="8" w:tentative="1">
+      <w:start w:val="1"/>
+      <w:numFmt w:val="decimal"/>
+      <w:lvlText w:val="%9."/>
+      <w:lvlJc w:val="left"/>
+      <w:pPr>
+        <w:tabs>
+          <w:tab w:val="num" w:pos="6480"/>
+        </w:tabs>
+        <w:ind w:left="6480" w:hanging="360"/>
+      </w:pPr>
+    </w:lvl>
+  </w:abstractNum>
+  <w:abstractNum w:abstractNumId="7" w15:restartNumberingAfterBreak="0">
     <w:nsid w:val="48860680"/>
     <w:multiLevelType w:val="hybridMultilevel"/>
     <w:tmpl w:val="1BF259E4"/>
@@ -1654,7 +2706,7 @@
       </w:pPr>
     </w:lvl>
   </w:abstractNum>
-  <w:abstractNum w:abstractNumId="2" w15:restartNumberingAfterBreak="0">
+  <w:abstractNum w:abstractNumId="8" w15:restartNumberingAfterBreak="0">
     <w:nsid w:val="577973D3"/>
     <w:multiLevelType w:val="hybridMultilevel"/>
     <w:tmpl w:val="36E66528"/>
@@ -1743,7 +2795,7 @@
       </w:pPr>
     </w:lvl>
   </w:abstractNum>
-  <w:abstractNum w:abstractNumId="3" w15:restartNumberingAfterBreak="0">
+  <w:abstractNum w:abstractNumId="9" w15:restartNumberingAfterBreak="0">
     <w:nsid w:val="7075199C"/>
     <w:multiLevelType w:val="hybridMultilevel"/>
     <w:tmpl w:val="5DA01906"/>
@@ -1832,7 +2884,7 @@
       </w:pPr>
     </w:lvl>
   </w:abstractNum>
-  <w:abstractNum w:abstractNumId="4" w15:restartNumberingAfterBreak="0">
+  <w:abstractNum w:abstractNumId="10" w15:restartNumberingAfterBreak="0">
     <w:nsid w:val="7E525D1D"/>
     <w:multiLevelType w:val="hybridMultilevel"/>
     <w:tmpl w:val="AFDABC2E"/>
@@ -1922,19 +2974,37 @@
     </w:lvl>
   </w:abstractNum>
   <w:num w:numId="1" w16cid:durableId="1079133959">
+    <w:abstractNumId w:val="7"/>
+  </w:num>
+  <w:num w:numId="2" w16cid:durableId="1430275702">
+    <w:abstractNumId w:val="10"/>
+  </w:num>
+  <w:num w:numId="3" w16cid:durableId="1173761314">
+    <w:abstractNumId w:val="9"/>
+  </w:num>
+  <w:num w:numId="4" w16cid:durableId="169100522">
+    <w:abstractNumId w:val="2"/>
+  </w:num>
+  <w:num w:numId="5" w16cid:durableId="1715957213">
+    <w:abstractNumId w:val="8"/>
+  </w:num>
+  <w:num w:numId="6" w16cid:durableId="315451851">
+    <w:abstractNumId w:val="5"/>
+  </w:num>
+  <w:num w:numId="7" w16cid:durableId="1539313808">
+    <w:abstractNumId w:val="3"/>
+  </w:num>
+  <w:num w:numId="8" w16cid:durableId="115030868">
+    <w:abstractNumId w:val="4"/>
+  </w:num>
+  <w:num w:numId="9" w16cid:durableId="1065563165">
+    <w:abstractNumId w:val="0"/>
+  </w:num>
+  <w:num w:numId="10" w16cid:durableId="114716599">
     <w:abstractNumId w:val="1"/>
   </w:num>
-  <w:num w:numId="2" w16cid:durableId="1430275702">
-    <w:abstractNumId w:val="4"/>
-  </w:num>
-  <w:num w:numId="3" w16cid:durableId="1173761314">
-    <w:abstractNumId w:val="3"/>
-  </w:num>
-  <w:num w:numId="4" w16cid:durableId="169100522">
-    <w:abstractNumId w:val="0"/>
-  </w:num>
-  <w:num w:numId="5" w16cid:durableId="1715957213">
-    <w:abstractNumId w:val="2"/>
+  <w:num w:numId="11" w16cid:durableId="437800677">
+    <w:abstractNumId w:val="6"/>
   </w:num>
 </w:numbering>
 </file>
@@ -2340,10 +3410,32 @@
     <w:name w:val="Normal"/>
     <w:qFormat/>
   </w:style>
+  <w:style w:type="paragraph" w:styleId="Heading3">
+    <w:name w:val="heading 3"/>
+    <w:basedOn w:val="Normal"/>
+    <w:next w:val="Normal"/>
+    <w:link w:val="Heading3Char"/>
+    <w:uiPriority w:val="9"/>
+    <w:semiHidden/>
+    <w:unhideWhenUsed/>
+    <w:qFormat/>
+    <w:rsid w:val="00963704"/>
+    <w:pPr>
+      <w:keepNext/>
+      <w:keepLines/>
+      <w:spacing w:before="40" w:after="0"/>
+      <w:outlineLvl w:val="2"/>
+    </w:pPr>
+    <w:rPr>
+      <w:rFonts w:asciiTheme="majorHAnsi" w:eastAsiaTheme="majorEastAsia" w:hAnsiTheme="majorHAnsi" w:cstheme="majorBidi"/>
+      <w:color w:val="1F3763" w:themeColor="accent1" w:themeShade="7F"/>
+      <w:sz w:val="24"/>
+      <w:szCs w:val="24"/>
+    </w:rPr>
+  </w:style>
   <w:style w:type="character" w:default="1" w:styleId="DefaultParagraphFont">
     <w:name w:val="Default Paragraph Font"/>
     <w:uiPriority w:val="1"/>
-    <w:semiHidden/>
     <w:unhideWhenUsed/>
   </w:style>
   <w:style w:type="table" w:default="1" w:styleId="TableNormal">
@@ -2377,6 +3469,20 @@
       <w:ind w:left="720"/>
       <w:contextualSpacing/>
     </w:pPr>
+  </w:style>
+  <w:style w:type="character" w:customStyle="1" w:styleId="Heading3Char">
+    <w:name w:val="Heading 3 Char"/>
+    <w:basedOn w:val="DefaultParagraphFont"/>
+    <w:link w:val="Heading3"/>
+    <w:uiPriority w:val="9"/>
+    <w:semiHidden/>
+    <w:rsid w:val="00963704"/>
+    <w:rPr>
+      <w:rFonts w:asciiTheme="majorHAnsi" w:eastAsiaTheme="majorEastAsia" w:hAnsiTheme="majorHAnsi" w:cstheme="majorBidi"/>
+      <w:color w:val="1F3763" w:themeColor="accent1" w:themeShade="7F"/>
+      <w:sz w:val="24"/>
+      <w:szCs w:val="24"/>
+    </w:rPr>
   </w:style>
 </w:styles>
 </file>

--- a/bvrBOT_dataset.docx
+++ b/bvrBOT_dataset.docx
@@ -1799,6 +1799,98 @@
         <w:rPr>
           <w:lang w:val="en-US"/>
         </w:rPr>
+        <w:t>When looking at the future of XR and tech in general, I get excited with what will be possible in the not too far future. Having smart glasses that will replace our phones will allow tons of new opportunities in the tech industry – combining this with the rapid advancement and mass adaptation of AI, XR will surely bring new application to the users that are currently not imaginable. Tech is turning magic into reality – the reason why I got into the industry in the first place.</w:t>
+      </w:r>
+    </w:p>
+    <w:p>
+      <w:pPr>
+        <w:pStyle w:val="ListParagraph"/>
+        <w:numPr>
+          <w:ilvl w:val="0"/>
+          <w:numId w:val="5"/>
+        </w:numPr>
+        <w:rPr>
+          <w:lang w:val="en-US"/>
+        </w:rPr>
+      </w:pPr>
+      <w:r>
+        <w:rPr>
+          <w:lang w:val="en-US"/>
+        </w:rPr>
+        <w:t xml:space="preserve">AI has made massive </w:t>
+      </w:r>
+      <w:r>
+        <w:rPr>
+          <w:lang w:val="en-US"/>
+        </w:rPr>
+        <w:t>strides but</w:t>
+      </w:r>
+      <w:r>
+        <w:rPr>
+          <w:lang w:val="en-US"/>
+        </w:rPr>
+        <w:t xml:space="preserve"> has not impactfully touched the building industry too much</w:t>
+      </w:r>
+      <w:r>
+        <w:rPr>
+          <w:lang w:val="en-US"/>
+        </w:rPr>
+        <w:t xml:space="preserve"> yet</w:t>
+      </w:r>
+      <w:r>
+        <w:rPr>
+          <w:lang w:val="en-US"/>
+        </w:rPr>
+        <w:t>. I am excited when looking at the prospects of having buildings overlaid seamlessly in our smart glasses to guide complex construction, envision spaces for clients, or rapidly prototype concepts with the help of AI-</w:t>
+      </w:r>
+      <w:proofErr w:type="gramStart"/>
+      <w:r>
+        <w:rPr>
+          <w:lang w:val="en-US"/>
+        </w:rPr>
+        <w:t>tools</w:t>
+      </w:r>
+      <w:proofErr w:type="gramEnd"/>
+    </w:p>
+    <w:p>
+      <w:pPr>
+        <w:pStyle w:val="ListParagraph"/>
+        <w:numPr>
+          <w:ilvl w:val="0"/>
+          <w:numId w:val="5"/>
+        </w:numPr>
+        <w:rPr>
+          <w:lang w:val="en-US"/>
+        </w:rPr>
+      </w:pPr>
+      <w:r>
+        <w:rPr>
+          <w:lang w:val="en-US"/>
+        </w:rPr>
+        <w:t xml:space="preserve">I want to be part of technological advancement in this ever-evolving field, and I believe firmly that my </w:t>
+      </w:r>
+      <w:r>
+        <w:rPr>
+          <w:lang w:val="en-US"/>
+        </w:rPr>
+        <w:t>skill</w:t>
+      </w:r>
+      <w:r>
+        <w:rPr>
+          <w:lang w:val="en-US"/>
+        </w:rPr>
+        <w:t xml:space="preserve"> of creative and critical t</w:t>
+      </w:r>
+      <w:r>
+        <w:rPr>
+          <w:lang w:val="en-US"/>
+        </w:rPr>
+        <w:t>hinking combined can produce a unique outlook of any technologically-oriented company or product – and in broad the future of tech.</w:t>
+      </w:r>
+      <w:r>
+        <w:rPr>
+          <w:lang w:val="en-US"/>
+        </w:rPr>
         <w:br/>
       </w:r>
       <w:r>
@@ -1829,6 +1921,7 @@
         <w:rPr>
           <w:lang w:val="en-US"/>
         </w:rPr>
+        <w:lastRenderedPageBreak/>
         <w:t xml:space="preserve">I have co-founded an AR/VR business, XRai, where I am still involved and </w:t>
       </w:r>
       <w:r>
@@ -3436,6 +3529,7 @@
   <w:style w:type="character" w:default="1" w:styleId="DefaultParagraphFont">
     <w:name w:val="Default Paragraph Font"/>
     <w:uiPriority w:val="1"/>
+    <w:semiHidden/>
     <w:unhideWhenUsed/>
   </w:style>
   <w:style w:type="table" w:default="1" w:styleId="TableNormal">
